--- a/BC@cclifefl/基要信仰&辅导6/基要信仰&辅导6 基督的救赎.docx
+++ b/BC@cclifefl/基要信仰&辅导6/基要信仰&辅导6 基督的救赎.docx
@@ -26,6 +26,7 @@
       <w:pPr>
         <w:ind w:firstLine="720" w:firstLineChars="0"/>
         <w:rPr>
+          <w:rFonts w:hint="eastAsia"/>
           <w:color w:val="7030A0"/>
           <w:sz w:val="28"/>
           <w:szCs w:val="28"/>
@@ -74,26 +75,7 @@
           <w:sz w:val="28"/>
           <w:szCs w:val="28"/>
         </w:rPr>
-        <w:t>太初有道，道与神同在，道就是神。这道太初与神同在。14道成了肉</w:t>
-      </w:r>
-      <w:r>
-        <w:rPr>
-          <w:rFonts w:hint="eastAsia"/>
-          <w:color w:val="7030A0"/>
-          <w:sz w:val="28"/>
-          <w:szCs w:val="28"/>
-          <w:lang w:val="en-US" w:eastAsia="zh-CN"/>
-        </w:rPr>
-        <w:t>身，</w:t>
-      </w:r>
-      <w:r>
-        <w:rPr>
-          <w:rFonts w:hint="eastAsia"/>
-          <w:color w:val="7030A0"/>
-          <w:sz w:val="28"/>
-          <w:szCs w:val="28"/>
-        </w:rPr>
-        <w:t>住在我们中间，充充满满的有恩典有真理。我们也见过他的荣光，正是父独生子的荣光。</w:t>
+        <w:t>太初有道，道与神同在，道就是神。这道太初与神同在。</w:t>
       </w:r>
     </w:p>
     <w:p>
@@ -112,13 +94,15 @@
           <w:sz w:val="28"/>
           <w:szCs w:val="28"/>
         </w:rPr>
-        <w:t>提摩太前书2:5</w:t>
-      </w:r>
-      <w:r>
-        <w:rPr>
-          <w:color w:val="7030A0"/>
-          <w:sz w:val="28"/>
-          <w:szCs w:val="28"/>
+        <w:t>约翰福音1:14</w:t>
+      </w:r>
+      <w:r>
+        <w:rPr>
+          <w:rFonts w:hint="eastAsia"/>
+          <w:color w:val="7030A0"/>
+          <w:sz w:val="28"/>
+          <w:szCs w:val="28"/>
+          <w:lang w:val="en-US" w:eastAsia="zh-CN"/>
         </w:rPr>
         <w:t xml:space="preserve"> </w:t>
       </w:r>
@@ -129,13 +113,33 @@
           <w:sz w:val="28"/>
           <w:szCs w:val="28"/>
         </w:rPr>
-        <w:t>因为只有一位神，在神和人中间，只有一位中保，乃是降世为人的基督耶稣。</w:t>
+        <w:t>道成了肉</w:t>
+      </w:r>
+      <w:r>
+        <w:rPr>
+          <w:rFonts w:hint="eastAsia"/>
+          <w:color w:val="7030A0"/>
+          <w:sz w:val="28"/>
+          <w:szCs w:val="28"/>
+          <w:lang w:val="en-US" w:eastAsia="zh-CN"/>
+        </w:rPr>
+        <w:t>身，</w:t>
+      </w:r>
+      <w:r>
+        <w:rPr>
+          <w:rFonts w:hint="eastAsia"/>
+          <w:color w:val="7030A0"/>
+          <w:sz w:val="28"/>
+          <w:szCs w:val="28"/>
+        </w:rPr>
+        <w:t>住在我们中间，充充满满的有恩典有真理。我们也见过他的荣光，正是父独生子的荣光。</w:t>
       </w:r>
     </w:p>
     <w:p>
       <w:pPr>
         <w:ind w:firstLine="720" w:firstLineChars="0"/>
         <w:rPr>
+          <w:color w:val="7030A0"/>
           <w:sz w:val="28"/>
           <w:szCs w:val="28"/>
         </w:rPr>
@@ -143,61 +147,28 @@
       <w:r>
         <w:rPr>
           <w:rFonts w:hint="eastAsia"/>
-          <w:sz w:val="28"/>
-          <w:szCs w:val="28"/>
-        </w:rPr>
-        <w:t>耶稣基督是上帝的独生子，独生就是唯一的意思</w:t>
-      </w:r>
-      <w:r>
-        <w:rPr>
-          <w:rFonts w:hint="eastAsia"/>
-          <w:sz w:val="28"/>
-          <w:szCs w:val="28"/>
-          <w:lang w:eastAsia="zh-CN"/>
-        </w:rPr>
-        <w:t>。</w:t>
-      </w:r>
-      <w:r>
-        <w:rPr>
-          <w:rFonts w:hint="eastAsia"/>
-          <w:sz w:val="28"/>
-          <w:szCs w:val="28"/>
-        </w:rPr>
-        <w:t>这不是像人的父子般的关系，而是begotten的关系</w:t>
-      </w:r>
-      <w:r>
-        <w:rPr>
-          <w:rFonts w:hint="eastAsia"/>
-          <w:sz w:val="28"/>
-          <w:szCs w:val="28"/>
-          <w:lang w:eastAsia="zh-CN"/>
-        </w:rPr>
-        <w:t>。</w:t>
-      </w:r>
-      <w:r>
-        <w:rPr>
-          <w:rFonts w:hint="eastAsia"/>
-          <w:sz w:val="28"/>
-          <w:szCs w:val="28"/>
-        </w:rPr>
-        <w:t>圣子在永恒中由圣父而出，圣子与圣父同等，是三位一体上帝的第二个位格（person）</w:t>
-      </w:r>
-      <w:r>
-        <w:rPr>
-          <w:rFonts w:hint="eastAsia"/>
-          <w:sz w:val="28"/>
-          <w:szCs w:val="28"/>
-          <w:lang w:eastAsia="zh-CN"/>
-        </w:rPr>
-        <w:t>。</w:t>
-      </w:r>
-      <w:r>
-        <w:rPr>
-          <w:rFonts w:hint="eastAsia"/>
-          <w:sz w:val="28"/>
-          <w:szCs w:val="28"/>
-        </w:rPr>
-        <w:t>他不是被造的，而是永恒、大能的创造者，因此他是完全的神。</w:t>
+          <w:color w:val="7030A0"/>
+          <w:sz w:val="28"/>
+          <w:szCs w:val="28"/>
+        </w:rPr>
+        <w:t>提摩太前书2:5</w:t>
+      </w:r>
+      <w:r>
+        <w:rPr>
+          <w:color w:val="7030A0"/>
+          <w:sz w:val="28"/>
+          <w:szCs w:val="28"/>
+        </w:rPr>
+        <w:t xml:space="preserve"> </w:t>
+      </w:r>
+      <w:r>
+        <w:rPr>
+          <w:rFonts w:hint="eastAsia"/>
+          <w:color w:val="7030A0"/>
+          <w:sz w:val="28"/>
+          <w:szCs w:val="28"/>
+        </w:rPr>
+        <w:t>因为只有一位神，在神和人中间，只有一位中保，乃是降世为人的基督耶稣。</w:t>
       </w:r>
     </w:p>
     <w:p>
@@ -214,14 +185,81 @@
           <w:sz w:val="28"/>
           <w:szCs w:val="28"/>
         </w:rPr>
-        <w:t>三位一体上帝的第三个位格圣灵，以他超自然的能力使未婚的童贞女马利亚怀孕，耶稣藉着马利亚降生为人，祂从马利亚取得人性，跟我们一样有血有肉、有喜怒哀乐，祂从胎儿开始经历成长的过程，就像任何普通人一样，因此他也是完全的人。</w:t>
+        <w:t>耶稣基督是上帝的独生子，独生就是唯一的意思</w:t>
+      </w:r>
+      <w:r>
+        <w:rPr>
+          <w:rFonts w:hint="eastAsia"/>
+          <w:sz w:val="28"/>
+          <w:szCs w:val="28"/>
+          <w:lang w:eastAsia="zh-CN"/>
+        </w:rPr>
+        <w:t>。</w:t>
+      </w:r>
+      <w:r>
+        <w:rPr>
+          <w:rFonts w:hint="eastAsia"/>
+          <w:sz w:val="28"/>
+          <w:szCs w:val="28"/>
+        </w:rPr>
+        <w:t>这不是像人的父子般的关系，而是begotten的关系</w:t>
+      </w:r>
+      <w:r>
+        <w:rPr>
+          <w:rFonts w:hint="eastAsia"/>
+          <w:sz w:val="28"/>
+          <w:szCs w:val="28"/>
+          <w:lang w:eastAsia="zh-CN"/>
+        </w:rPr>
+        <w:t>。</w:t>
+      </w:r>
+      <w:r>
+        <w:rPr>
+          <w:rFonts w:hint="eastAsia"/>
+          <w:sz w:val="28"/>
+          <w:szCs w:val="28"/>
+        </w:rPr>
+        <w:t>圣子在永恒中由圣父而出，圣子与圣父同等，是三位一体上帝的第二个位格（person）</w:t>
+      </w:r>
+      <w:r>
+        <w:rPr>
+          <w:rFonts w:hint="eastAsia"/>
+          <w:sz w:val="28"/>
+          <w:szCs w:val="28"/>
+          <w:lang w:eastAsia="zh-CN"/>
+        </w:rPr>
+        <w:t>。</w:t>
+      </w:r>
+      <w:r>
+        <w:rPr>
+          <w:rFonts w:hint="eastAsia"/>
+          <w:sz w:val="28"/>
+          <w:szCs w:val="28"/>
+        </w:rPr>
+        <w:t>他不是被造的，而是永恒</w:t>
+      </w:r>
+      <w:r>
+        <w:rPr>
+          <w:rFonts w:hint="eastAsia"/>
+          <w:sz w:val="28"/>
+          <w:szCs w:val="28"/>
+          <w:lang w:val="en-US" w:eastAsia="zh-CN"/>
+        </w:rPr>
+        <w:t>和</w:t>
+      </w:r>
+      <w:r>
+        <w:rPr>
+          <w:rFonts w:hint="eastAsia"/>
+          <w:sz w:val="28"/>
+          <w:szCs w:val="28"/>
+        </w:rPr>
+        <w:t>大能的创造者，因此他是完全的神。</w:t>
       </w:r>
     </w:p>
     <w:p>
       <w:pPr>
         <w:ind w:firstLine="720" w:firstLineChars="0"/>
         <w:rPr>
-          <w:color w:val="7030A0"/>
           <w:sz w:val="28"/>
           <w:szCs w:val="28"/>
         </w:rPr>
@@ -232,52 +270,24 @@
           <w:sz w:val="28"/>
           <w:szCs w:val="28"/>
         </w:rPr>
-        <w:t>我们常称呼祂为“主耶稣基督”，“主”这个字跟上帝同义，是I am的宣告。</w:t>
-      </w:r>
-      <w:r>
-        <w:rPr>
-          <w:rFonts w:hint="eastAsia"/>
-          <w:color w:val="7030A0"/>
-          <w:sz w:val="28"/>
-          <w:szCs w:val="28"/>
-        </w:rPr>
-        <w:t>约翰福音18</w:t>
-      </w:r>
-      <w:r>
-        <w:rPr>
-          <w:rFonts w:hint="eastAsia"/>
-          <w:color w:val="7030A0"/>
-          <w:sz w:val="28"/>
-          <w:szCs w:val="28"/>
-          <w:lang w:val="en-US" w:eastAsia="zh-CN"/>
-        </w:rPr>
-        <w:t>:</w:t>
-      </w:r>
-      <w:r>
-        <w:rPr>
-          <w:rFonts w:hint="eastAsia"/>
-          <w:color w:val="7030A0"/>
-          <w:sz w:val="28"/>
-          <w:szCs w:val="28"/>
-        </w:rPr>
-        <w:t>4-6</w:t>
-      </w:r>
-      <w:r>
-        <w:rPr>
-          <w:color w:val="7030A0"/>
-          <w:sz w:val="28"/>
-          <w:szCs w:val="28"/>
-        </w:rPr>
-        <w:t xml:space="preserve"> </w:t>
-      </w:r>
-      <w:r>
-        <w:rPr>
-          <w:rFonts w:hint="eastAsia"/>
-          <w:color w:val="7030A0"/>
-          <w:sz w:val="28"/>
-          <w:szCs w:val="28"/>
-        </w:rPr>
-        <w:t>耶稣知道将要临到自己的一切事，就出来，对他们说，你们找谁？他们回答说，找拿撒勒人耶稣。耶稣说，我就是。卖他的犹大也同他们站在那里。耶稣一说我就是，他们就退后倒在地上。</w:t>
+        <w:t>三位一体上帝的第三个位格圣灵，以他超自然的能力使未婚的童贞女马利亚怀孕</w:t>
+      </w:r>
+      <w:r>
+        <w:rPr>
+          <w:rFonts w:hint="eastAsia"/>
+          <w:sz w:val="28"/>
+          <w:szCs w:val="28"/>
+          <w:lang w:eastAsia="zh-CN"/>
+        </w:rPr>
+        <w:t>。</w:t>
+      </w:r>
+      <w:r>
+        <w:rPr>
+          <w:rFonts w:hint="eastAsia"/>
+          <w:sz w:val="28"/>
+          <w:szCs w:val="28"/>
+        </w:rPr>
+        <w:t>耶稣藉着马利亚降生为人，祂从马利亚取得人性，跟我们一样有血有肉、有喜怒哀乐，祂从胎儿开始经历成长的过程，就像任何普通人一样，因此他也是完全的人。</w:t>
       </w:r>
     </w:p>
     <w:p>
@@ -296,15 +306,32 @@
           <w:sz w:val="28"/>
           <w:szCs w:val="28"/>
         </w:rPr>
-        <w:t>约翰福音20:27-28</w:t>
-      </w:r>
-      <w:r>
-        <w:rPr>
-          <w:rFonts w:hint="eastAsia"/>
-          <w:color w:val="7030A0"/>
-          <w:sz w:val="28"/>
-          <w:szCs w:val="28"/>
-          <w:lang w:val="en-US" w:eastAsia="zh-CN"/>
+        <w:t>约翰福音18</w:t>
+      </w:r>
+      <w:r>
+        <w:rPr>
+          <w:rFonts w:hint="eastAsia"/>
+          <w:color w:val="7030A0"/>
+          <w:sz w:val="28"/>
+          <w:szCs w:val="28"/>
+          <w:lang w:val="en-US" w:eastAsia="zh-CN"/>
+        </w:rPr>
+        <w:t>:</w:t>
+      </w:r>
+      <w:r>
+        <w:rPr>
+          <w:rFonts w:hint="eastAsia"/>
+          <w:color w:val="7030A0"/>
+          <w:sz w:val="28"/>
+          <w:szCs w:val="28"/>
+        </w:rPr>
+        <w:t>4-6</w:t>
+      </w:r>
+      <w:r>
+        <w:rPr>
+          <w:color w:val="7030A0"/>
+          <w:sz w:val="28"/>
+          <w:szCs w:val="28"/>
         </w:rPr>
         <w:t xml:space="preserve"> </w:t>
       </w:r>
@@ -315,13 +342,166 @@
           <w:sz w:val="28"/>
           <w:szCs w:val="28"/>
         </w:rPr>
-        <w:t>.....不要疑惑，总要信。多马说，我的主，我的神。</w:t>
+        <w:t>耶稣知道将要临到自己的一切事，就出来对他们说</w:t>
+      </w:r>
+      <w:r>
+        <w:rPr>
+          <w:rFonts w:hint="eastAsia"/>
+          <w:color w:val="7030A0"/>
+          <w:sz w:val="28"/>
+          <w:szCs w:val="28"/>
+          <w:lang w:eastAsia="zh-CN"/>
+        </w:rPr>
+        <w:t>：“</w:t>
+      </w:r>
+      <w:r>
+        <w:rPr>
+          <w:rFonts w:hint="eastAsia"/>
+          <w:color w:val="7030A0"/>
+          <w:sz w:val="28"/>
+          <w:szCs w:val="28"/>
+        </w:rPr>
+        <w:t>你们找谁？</w:t>
+      </w:r>
+      <w:r>
+        <w:rPr>
+          <w:rFonts w:hint="eastAsia"/>
+          <w:color w:val="7030A0"/>
+          <w:sz w:val="28"/>
+          <w:szCs w:val="28"/>
+          <w:lang w:eastAsia="zh-CN"/>
+        </w:rPr>
+        <w:t>”</w:t>
+      </w:r>
+      <w:r>
+        <w:rPr>
+          <w:rFonts w:hint="eastAsia"/>
+          <w:color w:val="7030A0"/>
+          <w:sz w:val="28"/>
+          <w:szCs w:val="28"/>
+        </w:rPr>
+        <w:t>他们回答说</w:t>
+      </w:r>
+      <w:r>
+        <w:rPr>
+          <w:rFonts w:hint="eastAsia"/>
+          <w:color w:val="7030A0"/>
+          <w:sz w:val="28"/>
+          <w:szCs w:val="28"/>
+          <w:lang w:eastAsia="zh-CN"/>
+        </w:rPr>
+        <w:t>：“</w:t>
+      </w:r>
+      <w:r>
+        <w:rPr>
+          <w:rFonts w:hint="eastAsia"/>
+          <w:color w:val="7030A0"/>
+          <w:sz w:val="28"/>
+          <w:szCs w:val="28"/>
+        </w:rPr>
+        <w:t>找拿撒勒人耶稣。</w:t>
+      </w:r>
+      <w:r>
+        <w:rPr>
+          <w:rFonts w:hint="eastAsia"/>
+          <w:color w:val="7030A0"/>
+          <w:sz w:val="28"/>
+          <w:szCs w:val="28"/>
+          <w:lang w:eastAsia="zh-CN"/>
+        </w:rPr>
+        <w:t>”</w:t>
+      </w:r>
+      <w:r>
+        <w:rPr>
+          <w:rFonts w:hint="eastAsia"/>
+          <w:color w:val="7030A0"/>
+          <w:sz w:val="28"/>
+          <w:szCs w:val="28"/>
+        </w:rPr>
+        <w:t>耶稣说</w:t>
+      </w:r>
+      <w:r>
+        <w:rPr>
+          <w:rFonts w:hint="eastAsia"/>
+          <w:color w:val="7030A0"/>
+          <w:sz w:val="28"/>
+          <w:szCs w:val="28"/>
+          <w:lang w:eastAsia="zh-CN"/>
+        </w:rPr>
+        <w:t>：“</w:t>
+      </w:r>
+      <w:r>
+        <w:rPr>
+          <w:rFonts w:hint="eastAsia"/>
+          <w:color w:val="7030A0"/>
+          <w:sz w:val="28"/>
+          <w:szCs w:val="28"/>
+        </w:rPr>
+        <w:t>我就是</w:t>
+      </w:r>
+      <w:r>
+        <w:rPr>
+          <w:rFonts w:hint="eastAsia"/>
+          <w:color w:val="7030A0"/>
+          <w:sz w:val="28"/>
+          <w:szCs w:val="28"/>
+          <w:lang w:eastAsia="zh-CN"/>
+        </w:rPr>
+        <w:t>！”</w:t>
+      </w:r>
+      <w:r>
+        <w:rPr>
+          <w:rFonts w:hint="eastAsia"/>
+          <w:color w:val="7030A0"/>
+          <w:sz w:val="28"/>
+          <w:szCs w:val="28"/>
+        </w:rPr>
+        <w:t>卖他的犹大也同他们站在那里。耶稣一说</w:t>
+      </w:r>
+      <w:r>
+        <w:rPr>
+          <w:rFonts w:hint="eastAsia"/>
+          <w:color w:val="7030A0"/>
+          <w:sz w:val="28"/>
+          <w:szCs w:val="28"/>
+          <w:lang w:eastAsia="zh-CN"/>
+        </w:rPr>
+        <w:t>“</w:t>
+      </w:r>
+      <w:r>
+        <w:rPr>
+          <w:rFonts w:hint="eastAsia"/>
+          <w:color w:val="7030A0"/>
+          <w:sz w:val="28"/>
+          <w:szCs w:val="28"/>
+        </w:rPr>
+        <w:t>我就是</w:t>
+      </w:r>
+      <w:r>
+        <w:rPr>
+          <w:rFonts w:hint="eastAsia"/>
+          <w:color w:val="7030A0"/>
+          <w:sz w:val="28"/>
+          <w:szCs w:val="28"/>
+          <w:lang w:eastAsia="zh-CN"/>
+        </w:rPr>
+        <w:t>”</w:t>
+      </w:r>
+      <w:r>
+        <w:rPr>
+          <w:rFonts w:hint="eastAsia"/>
+          <w:color w:val="7030A0"/>
+          <w:sz w:val="28"/>
+          <w:szCs w:val="28"/>
+        </w:rPr>
+        <w:t>，他们就退后倒在地上。</w:t>
       </w:r>
     </w:p>
     <w:p>
       <w:pPr>
         <w:ind w:firstLine="720" w:firstLineChars="0"/>
         <w:rPr>
+          <w:color w:val="7030A0"/>
           <w:sz w:val="28"/>
           <w:szCs w:val="28"/>
         </w:rPr>
@@ -329,17 +509,84 @@
       <w:r>
         <w:rPr>
           <w:rFonts w:hint="eastAsia"/>
-          <w:sz w:val="28"/>
-          <w:szCs w:val="28"/>
-        </w:rPr>
-        <w:t>“耶稣”是他作为人的名字，代表他完全的人性，“基督”是“受膏者”的意思，就是旧约中的弥赛亚。因为祂既是完全的神，又是完全的人，因此祂可以成为圣洁的神和污秽的罪人之间的中保（mediator）。</w:t>
+          <w:color w:val="7030A0"/>
+          <w:sz w:val="28"/>
+          <w:szCs w:val="28"/>
+        </w:rPr>
+        <w:t>约翰福音20:27-28</w:t>
+      </w:r>
+      <w:r>
+        <w:rPr>
+          <w:rFonts w:hint="eastAsia"/>
+          <w:color w:val="7030A0"/>
+          <w:sz w:val="28"/>
+          <w:szCs w:val="28"/>
+          <w:lang w:val="en-US" w:eastAsia="zh-CN"/>
+        </w:rPr>
+        <w:t xml:space="preserve"> </w:t>
+      </w:r>
+      <w:r>
+        <w:rPr>
+          <w:rFonts w:hint="eastAsia"/>
+          <w:color w:val="7030A0"/>
+          <w:sz w:val="28"/>
+          <w:szCs w:val="28"/>
+        </w:rPr>
+        <w:t>不要疑惑，总要信</w:t>
+      </w:r>
+      <w:r>
+        <w:rPr>
+          <w:rFonts w:hint="eastAsia"/>
+          <w:color w:val="7030A0"/>
+          <w:sz w:val="28"/>
+          <w:szCs w:val="28"/>
+          <w:lang w:eastAsia="zh-CN"/>
+        </w:rPr>
+        <w:t>！</w:t>
+      </w:r>
+      <w:r>
+        <w:rPr>
+          <w:rFonts w:hint="eastAsia"/>
+          <w:color w:val="7030A0"/>
+          <w:sz w:val="28"/>
+          <w:szCs w:val="28"/>
+        </w:rPr>
+        <w:t>多马说</w:t>
+      </w:r>
+      <w:r>
+        <w:rPr>
+          <w:rFonts w:hint="eastAsia"/>
+          <w:color w:val="7030A0"/>
+          <w:sz w:val="28"/>
+          <w:szCs w:val="28"/>
+          <w:lang w:eastAsia="zh-CN"/>
+        </w:rPr>
+        <w:t>：“</w:t>
+      </w:r>
+      <w:r>
+        <w:rPr>
+          <w:rFonts w:hint="eastAsia"/>
+          <w:color w:val="7030A0"/>
+          <w:sz w:val="28"/>
+          <w:szCs w:val="28"/>
+        </w:rPr>
+        <w:t>我的主，我的神</w:t>
+      </w:r>
+      <w:r>
+        <w:rPr>
+          <w:rFonts w:hint="eastAsia"/>
+          <w:color w:val="7030A0"/>
+          <w:sz w:val="28"/>
+          <w:szCs w:val="28"/>
+          <w:lang w:eastAsia="zh-CN"/>
+        </w:rPr>
+        <w:t>！”</w:t>
       </w:r>
     </w:p>
     <w:p>
       <w:pPr>
         <w:ind w:firstLine="720" w:firstLineChars="0"/>
         <w:rPr>
-          <w:rFonts w:hint="eastAsia"/>
           <w:sz w:val="28"/>
           <w:szCs w:val="28"/>
         </w:rPr>
@@ -350,68 +597,100 @@
           <w:sz w:val="28"/>
           <w:szCs w:val="28"/>
         </w:rPr>
-        <w:t>在《威敏斯特大要理问答》Westminster Lager Catechism对耶稣的神人二性有清楚教导：</w:t>
-      </w:r>
-      <w:r>
-        <w:rPr>
-          <w:rFonts w:hint="eastAsia"/>
-          <w:color w:val="00B050"/>
-          <w:sz w:val="28"/>
-          <w:szCs w:val="28"/>
-        </w:rPr>
-        <w:t>“这位中保必须是神，才能支撑、保持其人性，不至于在神极大的愤怒和死亡的权势之下沉沦；这也使他的受苦、顺服、代求有了价值和果效；并且能满足神的公义，获得他的恩宠，买</w:t>
-      </w:r>
-      <w:r>
-        <w:rPr>
-          <w:rFonts w:hint="eastAsia"/>
-          <w:color w:val="00B050"/>
-          <w:sz w:val="28"/>
-          <w:szCs w:val="28"/>
-          <w:lang w:val="en-US" w:eastAsia="zh-CN"/>
-        </w:rPr>
-        <w:t>赎</w:t>
-      </w:r>
-      <w:r>
-        <w:rPr>
-          <w:rFonts w:hint="eastAsia"/>
-          <w:color w:val="00B050"/>
-          <w:sz w:val="28"/>
-          <w:szCs w:val="28"/>
-        </w:rPr>
-        <w:t>一群特定的子民，把他的</w:t>
-      </w:r>
-      <w:r>
-        <w:rPr>
-          <w:rFonts w:hint="eastAsia"/>
-          <w:color w:val="00B050"/>
-          <w:sz w:val="28"/>
-          <w:szCs w:val="28"/>
-          <w:lang w:val="en-US" w:eastAsia="zh-CN"/>
-        </w:rPr>
-        <w:t>灵</w:t>
-      </w:r>
-      <w:r>
-        <w:rPr>
-          <w:rFonts w:hint="eastAsia"/>
-          <w:color w:val="00B050"/>
-          <w:sz w:val="28"/>
-          <w:szCs w:val="28"/>
-        </w:rPr>
-        <w:t>赐给他们，制服他们一切的仇敌，带给他们永远的救恩。”</w:t>
-      </w:r>
-      <w:r>
-        <w:rPr>
-          <w:rFonts w:hint="eastAsia"/>
-          <w:sz w:val="28"/>
-          <w:szCs w:val="28"/>
-        </w:rPr>
-        <w:t>换而言之，这是一件伟大的工作，除了神之外没有人能够去做。</w:t>
+        <w:t>我们常称呼祂为“主耶稣基督”</w:t>
+      </w:r>
+      <w:r>
+        <w:rPr>
+          <w:rFonts w:hint="eastAsia"/>
+          <w:sz w:val="28"/>
+          <w:szCs w:val="28"/>
+          <w:lang w:eastAsia="zh-CN"/>
+        </w:rPr>
+        <w:t>：</w:t>
+      </w:r>
+      <w:r>
+        <w:rPr>
+          <w:rFonts w:hint="eastAsia"/>
+          <w:sz w:val="28"/>
+          <w:szCs w:val="28"/>
+        </w:rPr>
+        <w:t>“主”这个字跟上帝同义，是I am的宣告</w:t>
+      </w:r>
+      <w:r>
+        <w:rPr>
+          <w:rFonts w:hint="eastAsia"/>
+          <w:sz w:val="28"/>
+          <w:szCs w:val="28"/>
+          <w:lang w:eastAsia="zh-CN"/>
+        </w:rPr>
+        <w:t>；</w:t>
+      </w:r>
+      <w:r>
+        <w:rPr>
+          <w:rFonts w:hint="eastAsia"/>
+          <w:sz w:val="28"/>
+          <w:szCs w:val="28"/>
+        </w:rPr>
+        <w:t>“耶稣”是他作为人的名字，代表他完全的人性</w:t>
+      </w:r>
+      <w:r>
+        <w:rPr>
+          <w:rFonts w:hint="eastAsia"/>
+          <w:sz w:val="28"/>
+          <w:szCs w:val="28"/>
+          <w:lang w:eastAsia="zh-CN"/>
+        </w:rPr>
+        <w:t>，</w:t>
+      </w:r>
+      <w:r>
+        <w:rPr>
+          <w:rFonts w:hint="eastAsia"/>
+          <w:sz w:val="28"/>
+          <w:szCs w:val="28"/>
+          <w:lang w:val="en-US" w:eastAsia="zh-CN"/>
+        </w:rPr>
+        <w:t>意为“耶和华是拯救者”</w:t>
+      </w:r>
+      <w:r>
+        <w:rPr>
+          <w:rFonts w:hint="eastAsia"/>
+          <w:sz w:val="28"/>
+          <w:szCs w:val="28"/>
+          <w:lang w:eastAsia="zh-CN"/>
+        </w:rPr>
+        <w:t>；</w:t>
+      </w:r>
+      <w:r>
+        <w:rPr>
+          <w:rFonts w:hint="eastAsia"/>
+          <w:sz w:val="28"/>
+          <w:szCs w:val="28"/>
+        </w:rPr>
+        <w:t>“基督”是</w:t>
+      </w:r>
+      <w:r>
+        <w:rPr>
+          <w:rFonts w:hint="eastAsia"/>
+          <w:sz w:val="28"/>
+          <w:szCs w:val="28"/>
+          <w:lang w:val="en-US" w:eastAsia="zh-CN"/>
+        </w:rPr>
+        <w:t>他的头衔，意为</w:t>
+      </w:r>
+      <w:r>
+        <w:rPr>
+          <w:rFonts w:hint="eastAsia"/>
+          <w:sz w:val="28"/>
+          <w:szCs w:val="28"/>
+        </w:rPr>
+        <w:t>“受膏者”，就是旧约中的弥赛亚。因为祂既是完全的神，又是完全的人，因此祂可以成为圣洁的神和污秽的罪人之间的中保（mediator）。</w:t>
       </w:r>
     </w:p>
     <w:p>
       <w:pPr>
         <w:ind w:firstLine="720" w:firstLineChars="0"/>
         <w:rPr>
+          <w:rFonts w:hint="eastAsia"/>
           <w:sz w:val="28"/>
           <w:szCs w:val="28"/>
         </w:rPr>
@@ -422,7 +701,96 @@
           <w:sz w:val="28"/>
           <w:szCs w:val="28"/>
         </w:rPr>
-        <w:t>但另一方面，我们要问：这位中保为何必须是人？</w:t>
+        <w:t>在《威敏斯特大要理问答》</w:t>
+      </w:r>
+      <w:r>
+        <w:rPr>
+          <w:rFonts w:hint="eastAsia"/>
+          <w:sz w:val="28"/>
+          <w:szCs w:val="28"/>
+          <w:lang w:eastAsia="zh-CN"/>
+        </w:rPr>
+        <w:t>（</w:t>
+      </w:r>
+      <w:r>
+        <w:rPr>
+          <w:rFonts w:hint="eastAsia"/>
+          <w:sz w:val="28"/>
+          <w:szCs w:val="28"/>
+        </w:rPr>
+        <w:t>Westminster Lager Catechism</w:t>
+      </w:r>
+      <w:r>
+        <w:rPr>
+          <w:rFonts w:hint="eastAsia"/>
+          <w:sz w:val="28"/>
+          <w:szCs w:val="28"/>
+          <w:lang w:eastAsia="zh-CN"/>
+        </w:rPr>
+        <w:t>）</w:t>
+      </w:r>
+      <w:r>
+        <w:rPr>
+          <w:rFonts w:hint="eastAsia"/>
+          <w:sz w:val="28"/>
+          <w:szCs w:val="28"/>
+        </w:rPr>
+        <w:t>对耶稣的神人二性有清楚教导：</w:t>
+      </w:r>
+      <w:r>
+        <w:rPr>
+          <w:rFonts w:hint="eastAsia"/>
+          <w:color w:val="00B050"/>
+          <w:sz w:val="28"/>
+          <w:szCs w:val="28"/>
+        </w:rPr>
+        <w:t>“这位中保必须是神，才能支撑、保持其人性，不至于在神极大的愤怒和死亡的权势之下沉沦；这也使他的受苦、顺服、代求有了价值和果效；并且能满足神的公义，获得他的恩宠，买</w:t>
+      </w:r>
+      <w:r>
+        <w:rPr>
+          <w:rFonts w:hint="eastAsia"/>
+          <w:color w:val="00B050"/>
+          <w:sz w:val="28"/>
+          <w:szCs w:val="28"/>
+          <w:lang w:val="en-US" w:eastAsia="zh-CN"/>
+        </w:rPr>
+        <w:t>赎</w:t>
+      </w:r>
+      <w:r>
+        <w:rPr>
+          <w:rFonts w:hint="eastAsia"/>
+          <w:color w:val="00B050"/>
+          <w:sz w:val="28"/>
+          <w:szCs w:val="28"/>
+        </w:rPr>
+        <w:t>一群特定的子民，把他的</w:t>
+      </w:r>
+      <w:r>
+        <w:rPr>
+          <w:rFonts w:hint="eastAsia"/>
+          <w:color w:val="00B050"/>
+          <w:sz w:val="28"/>
+          <w:szCs w:val="28"/>
+          <w:lang w:val="en-US" w:eastAsia="zh-CN"/>
+        </w:rPr>
+        <w:t>灵</w:t>
+      </w:r>
+      <w:r>
+        <w:rPr>
+          <w:rFonts w:hint="eastAsia"/>
+          <w:color w:val="00B050"/>
+          <w:sz w:val="28"/>
+          <w:szCs w:val="28"/>
+        </w:rPr>
+        <w:t>赐给他们，制服他们一切的仇敌，带给他们永远的救恩。”</w:t>
+      </w:r>
+      <w:r>
+        <w:rPr>
+          <w:rFonts w:hint="eastAsia"/>
+          <w:sz w:val="28"/>
+          <w:szCs w:val="28"/>
+        </w:rPr>
+        <w:t>换而言之，这是一件伟大的工作，除了神之外没有人能够去做。</w:t>
       </w:r>
     </w:p>
     <w:p>
@@ -437,6 +805,14 @@
       <w:r>
         <w:rPr>
           <w:rFonts w:hint="eastAsia"/>
+          <w:sz w:val="28"/>
+          <w:szCs w:val="28"/>
+        </w:rPr>
+        <w:t>但另一方面，我们要问：这位中保为何必须是人？</w:t>
+      </w:r>
+      <w:r>
+        <w:rPr>
+          <w:rFonts w:hint="eastAsia"/>
           <w:color w:val="00B050"/>
           <w:sz w:val="28"/>
           <w:szCs w:val="28"/>
@@ -460,7 +836,45 @@
           <w:sz w:val="28"/>
           <w:szCs w:val="28"/>
         </w:rPr>
-        <w:t>必须是人，如此，他才能提升我们的本性，顺服在律法之下；在与我们相同的本性中，为我们受苦、为我们代求，体恤我们的软弱；如此我们也才能得着儿子的名份，坦然无惧地来到施恩宝座前得蒙安慰。”</w:t>
+        <w:t>必须是人</w:t>
+      </w:r>
+      <w:r>
+        <w:rPr>
+          <w:rFonts w:hint="eastAsia"/>
+          <w:color w:val="00B050"/>
+          <w:sz w:val="28"/>
+          <w:szCs w:val="28"/>
+          <w:lang w:eastAsia="zh-CN"/>
+        </w:rPr>
+        <w:t>。</w:t>
+      </w:r>
+      <w:r>
+        <w:rPr>
+          <w:rFonts w:hint="eastAsia"/>
+          <w:color w:val="00B050"/>
+          <w:sz w:val="28"/>
+          <w:szCs w:val="28"/>
+        </w:rPr>
+        <w:t>如此，他才能提升我们的本性，顺服在律法之下；在与我们相同的本性中，为我们受苦、为我们代求，体恤我们的软弱；如此</w:t>
+      </w:r>
+      <w:r>
+        <w:rPr>
+          <w:rFonts w:hint="eastAsia"/>
+          <w:color w:val="00B050"/>
+          <w:sz w:val="28"/>
+          <w:szCs w:val="28"/>
+          <w:lang w:eastAsia="zh-CN"/>
+        </w:rPr>
+        <w:t>，</w:t>
+      </w:r>
+      <w:r>
+        <w:rPr>
+          <w:rFonts w:hint="eastAsia"/>
+          <w:color w:val="00B050"/>
+          <w:sz w:val="28"/>
+          <w:szCs w:val="28"/>
+        </w:rPr>
+        <w:t>我们也才能得着儿子的名份，坦然无惧地来到施恩宝座前得蒙安慰。”</w:t>
       </w:r>
       <w:r>
         <w:rPr>
@@ -486,7 +900,26 @@
           <w:sz w:val="28"/>
           <w:szCs w:val="28"/>
         </w:rPr>
-        <w:t>“这位使神与人和好的中保，必须自己同时是神又是人（神人二性在同一个位格内）；如此，在一个完整的位格里，每一性的工作，不但可以为神所悦纳，并且也可以成为我们的依靠。”</w:t>
+        <w:t>“这位使神与人和好的中保，必须自己同时是神又是人（神人二性在同一个位格内）</w:t>
+      </w:r>
+      <w:r>
+        <w:rPr>
+          <w:rFonts w:hint="eastAsia"/>
+          <w:color w:val="00B050"/>
+          <w:sz w:val="28"/>
+          <w:szCs w:val="28"/>
+          <w:lang w:eastAsia="zh-CN"/>
+        </w:rPr>
+        <w:t>。</w:t>
+      </w:r>
+      <w:r>
+        <w:rPr>
+          <w:rFonts w:hint="eastAsia"/>
+          <w:color w:val="00B050"/>
+          <w:sz w:val="28"/>
+          <w:szCs w:val="28"/>
+        </w:rPr>
+        <w:t>如此，在一个完整的位格里，每一性的工作，不但可以为神所悦纳，并且也可以成为我们的依靠。”</w:t>
       </w:r>
       <w:r>
         <w:rPr>
@@ -523,16 +956,83 @@
           <w:szCs w:val="28"/>
           <w:lang w:val="en-US" w:eastAsia="zh-CN"/>
         </w:rPr>
-        <w:t xml:space="preserve"> </w:t>
-      </w:r>
-      <w:r>
-        <w:rPr>
-          <w:rFonts w:hint="eastAsia"/>
-          <w:color w:val="7030A0"/>
-          <w:sz w:val="28"/>
-          <w:szCs w:val="28"/>
-        </w:rPr>
-        <w:t>伯利恒，以法他阿，你在犹大诸城中为小。将来必有一位从你那里出来，在以色列中为我作掌权的。他的根源从亘古，从太初就有。</w:t>
+        <w:t xml:space="preserve"> “</w:t>
+      </w:r>
+      <w:r>
+        <w:rPr>
+          <w:rFonts w:hint="eastAsia"/>
+          <w:color w:val="7030A0"/>
+          <w:sz w:val="28"/>
+          <w:szCs w:val="28"/>
+        </w:rPr>
+        <w:t>伯利恒，以法他</w:t>
+      </w:r>
+      <w:r>
+        <w:rPr>
+          <w:rFonts w:hint="eastAsia"/>
+          <w:color w:val="7030A0"/>
+          <w:sz w:val="28"/>
+          <w:szCs w:val="28"/>
+          <w:lang w:val="en-US" w:eastAsia="zh-CN"/>
+        </w:rPr>
+        <w:t>啊</w:t>
+      </w:r>
+      <w:r>
+        <w:rPr>
+          <w:rFonts w:hint="eastAsia"/>
+          <w:color w:val="7030A0"/>
+          <w:sz w:val="28"/>
+          <w:szCs w:val="28"/>
+        </w:rPr>
+        <w:t>，你在犹大诸城中为小</w:t>
+      </w:r>
+      <w:r>
+        <w:rPr>
+          <w:rFonts w:hint="eastAsia"/>
+          <w:color w:val="7030A0"/>
+          <w:sz w:val="28"/>
+          <w:szCs w:val="28"/>
+          <w:lang w:eastAsia="zh-CN"/>
+        </w:rPr>
+        <w:t>，</w:t>
+      </w:r>
+      <w:r>
+        <w:rPr>
+          <w:rFonts w:hint="eastAsia"/>
+          <w:color w:val="7030A0"/>
+          <w:sz w:val="28"/>
+          <w:szCs w:val="28"/>
+        </w:rPr>
+        <w:t>将来必有一位从你那里出来，在以色列中为我作掌权的</w:t>
+      </w:r>
+      <w:r>
+        <w:rPr>
+          <w:rFonts w:hint="eastAsia"/>
+          <w:color w:val="7030A0"/>
+          <w:sz w:val="28"/>
+          <w:szCs w:val="28"/>
+          <w:lang w:eastAsia="zh-CN"/>
+        </w:rPr>
+        <w:t>；</w:t>
+      </w:r>
+      <w:r>
+        <w:rPr>
+          <w:rFonts w:hint="eastAsia"/>
+          <w:color w:val="7030A0"/>
+          <w:sz w:val="28"/>
+          <w:szCs w:val="28"/>
+        </w:rPr>
+        <w:t>他的根源从亘古，从太初就有。</w:t>
+      </w:r>
+      <w:r>
+        <w:rPr>
+          <w:rFonts w:hint="eastAsia"/>
+          <w:color w:val="7030A0"/>
+          <w:sz w:val="28"/>
+          <w:szCs w:val="28"/>
+          <w:lang w:eastAsia="zh-CN"/>
+        </w:rPr>
+        <w:t>”</w:t>
       </w:r>
     </w:p>
     <w:p>
@@ -551,7 +1051,178 @@
           <w:sz w:val="28"/>
           <w:szCs w:val="28"/>
         </w:rPr>
-        <w:t>马太福音1:21-23 她将要生一个儿子。你要给他起名叫耶稣。因他要将自己的百姓从罪恶里救出来。这一切的事成就，是要应验主借先知所说的话说，必有童女，怀孕生子，人要称他的名为以马内利。（以马内利翻出来，就是神与我们同在。）</w:t>
+        <w:t xml:space="preserve">马太福音1:21-23 </w:t>
+      </w:r>
+      <w:r>
+        <w:rPr>
+          <w:rFonts w:hint="eastAsia"/>
+          <w:color w:val="7030A0"/>
+          <w:sz w:val="28"/>
+          <w:szCs w:val="28"/>
+          <w:lang w:eastAsia="zh-CN"/>
+        </w:rPr>
+        <w:t>“</w:t>
+      </w:r>
+      <w:r>
+        <w:rPr>
+          <w:rFonts w:hint="eastAsia"/>
+          <w:color w:val="7030A0"/>
+          <w:sz w:val="28"/>
+          <w:szCs w:val="28"/>
+        </w:rPr>
+        <w:t>她将要生一个儿子</w:t>
+      </w:r>
+      <w:r>
+        <w:rPr>
+          <w:rFonts w:hint="eastAsia"/>
+          <w:color w:val="7030A0"/>
+          <w:sz w:val="28"/>
+          <w:szCs w:val="28"/>
+          <w:lang w:eastAsia="zh-CN"/>
+        </w:rPr>
+        <w:t>，</w:t>
+      </w:r>
+      <w:r>
+        <w:rPr>
+          <w:rFonts w:hint="eastAsia"/>
+          <w:color w:val="7030A0"/>
+          <w:sz w:val="28"/>
+          <w:szCs w:val="28"/>
+        </w:rPr>
+        <w:t>你要给他起名叫耶稣</w:t>
+      </w:r>
+      <w:r>
+        <w:rPr>
+          <w:rFonts w:hint="eastAsia"/>
+          <w:color w:val="7030A0"/>
+          <w:sz w:val="28"/>
+          <w:szCs w:val="28"/>
+          <w:lang w:eastAsia="zh-CN"/>
+        </w:rPr>
+        <w:t>，</w:t>
+      </w:r>
+      <w:r>
+        <w:rPr>
+          <w:rFonts w:hint="eastAsia"/>
+          <w:color w:val="7030A0"/>
+          <w:sz w:val="28"/>
+          <w:szCs w:val="28"/>
+        </w:rPr>
+        <w:t>因他要将自己的百姓从罪恶里救出来。</w:t>
+      </w:r>
+      <w:r>
+        <w:rPr>
+          <w:rFonts w:hint="eastAsia"/>
+          <w:color w:val="7030A0"/>
+          <w:sz w:val="28"/>
+          <w:szCs w:val="28"/>
+          <w:lang w:eastAsia="zh-CN"/>
+        </w:rPr>
+        <w:t>”</w:t>
+      </w:r>
+      <w:r>
+        <w:rPr>
+          <w:rFonts w:hint="eastAsia"/>
+          <w:color w:val="7030A0"/>
+          <w:sz w:val="28"/>
+          <w:szCs w:val="28"/>
+        </w:rPr>
+        <w:t>这一切的事成就，是要应验主借先知所说的话</w:t>
+      </w:r>
+      <w:r>
+        <w:rPr>
+          <w:rFonts w:hint="eastAsia"/>
+          <w:color w:val="7030A0"/>
+          <w:sz w:val="28"/>
+          <w:szCs w:val="28"/>
+          <w:lang w:eastAsia="zh-CN"/>
+        </w:rPr>
+        <w:t>，</w:t>
+      </w:r>
+      <w:r>
+        <w:rPr>
+          <w:rFonts w:hint="eastAsia"/>
+          <w:color w:val="7030A0"/>
+          <w:sz w:val="28"/>
+          <w:szCs w:val="28"/>
+        </w:rPr>
+        <w:t>说</w:t>
+      </w:r>
+      <w:r>
+        <w:rPr>
+          <w:rFonts w:hint="eastAsia"/>
+          <w:color w:val="7030A0"/>
+          <w:sz w:val="28"/>
+          <w:szCs w:val="28"/>
+          <w:lang w:eastAsia="zh-CN"/>
+        </w:rPr>
+        <w:t>：“</w:t>
+      </w:r>
+      <w:r>
+        <w:rPr>
+          <w:rFonts w:hint="eastAsia"/>
+          <w:color w:val="7030A0"/>
+          <w:sz w:val="28"/>
+          <w:szCs w:val="28"/>
+        </w:rPr>
+        <w:t>必有童女怀孕生子，人要称他的名为以马内利。</w:t>
+      </w:r>
+      <w:r>
+        <w:rPr>
+          <w:rFonts w:hint="eastAsia"/>
+          <w:color w:val="7030A0"/>
+          <w:sz w:val="28"/>
+          <w:szCs w:val="28"/>
+          <w:lang w:eastAsia="zh-CN"/>
+        </w:rPr>
+        <w:t>”</w:t>
+      </w:r>
+      <w:r>
+        <w:rPr>
+          <w:rFonts w:hint="eastAsia"/>
+          <w:color w:val="7030A0"/>
+          <w:sz w:val="28"/>
+          <w:szCs w:val="28"/>
+        </w:rPr>
+        <w:t>（以马内利翻出来就是</w:t>
+      </w:r>
+      <w:r>
+        <w:rPr>
+          <w:rFonts w:hint="eastAsia"/>
+          <w:color w:val="7030A0"/>
+          <w:sz w:val="28"/>
+          <w:szCs w:val="28"/>
+          <w:lang w:eastAsia="zh-CN"/>
+        </w:rPr>
+        <w:t>“</w:t>
+      </w:r>
+      <w:r>
+        <w:rPr>
+          <w:rFonts w:hint="eastAsia"/>
+          <w:color w:val="7030A0"/>
+          <w:sz w:val="28"/>
+          <w:szCs w:val="28"/>
+        </w:rPr>
+        <w:t>神与我们同在</w:t>
+      </w:r>
+      <w:r>
+        <w:rPr>
+          <w:rFonts w:hint="eastAsia"/>
+          <w:color w:val="7030A0"/>
+          <w:sz w:val="28"/>
+          <w:szCs w:val="28"/>
+          <w:lang w:eastAsia="zh-CN"/>
+        </w:rPr>
+        <w:t>”</w:t>
+      </w:r>
+      <w:r>
+        <w:rPr>
+          <w:rFonts w:hint="eastAsia"/>
+          <w:color w:val="7030A0"/>
+          <w:sz w:val="28"/>
+          <w:szCs w:val="28"/>
+        </w:rPr>
+        <w:t>。）</w:t>
       </w:r>
     </w:p>
     <w:p>
@@ -569,7 +1240,24 @@
           <w:sz w:val="28"/>
           <w:szCs w:val="28"/>
         </w:rPr>
-        <w:t>耶稣道成肉身降生在一个贫寒的木匠家庭中，但祂肉身母亲马利亚和地上的父亲约瑟都是大卫王的直系后代（但是祂跟约瑟毫无血缘关系），因此这就应验了旧约的预言和应许——弥赛亚是大卫的后代，是以色列的王，也是天国的君王。</w:t>
+        <w:t>耶稣道成肉身降生在一个贫寒的木匠家庭中，祂肉身</w:t>
+      </w:r>
+      <w:r>
+        <w:rPr>
+          <w:rFonts w:hint="eastAsia"/>
+          <w:sz w:val="28"/>
+          <w:szCs w:val="28"/>
+          <w:lang w:val="en-US" w:eastAsia="zh-CN"/>
+        </w:rPr>
+        <w:t>的</w:t>
+      </w:r>
+      <w:r>
+        <w:rPr>
+          <w:rFonts w:hint="eastAsia"/>
+          <w:sz w:val="28"/>
+          <w:szCs w:val="28"/>
+        </w:rPr>
+        <w:t>母亲马利亚和地上的父亲约瑟都是大卫王的直系后代（但是祂跟约瑟毫无血缘关系），因此这就应验了旧约的预言和应许——弥赛亚是大卫的后代，是以色列的王，也是天国的君王。</w:t>
       </w:r>
     </w:p>
     <w:p>
@@ -621,7 +1309,24 @@
           <w:sz w:val="28"/>
           <w:szCs w:val="28"/>
         </w:rPr>
-        <w:t>由于旅店客满，约瑟和马利亚只好在马概里留宿，并在那里产下婴儿耶稣，这也是为什么我们看见的圣诞节婴孩总是睡在一个马槽里。后来罗马政权委派来统治以色列人的希律王，听说有一个将来要做王的男婴刚刚诞生，他害怕自己的王位会受威胁，就下令杀死伯利恒城和附近所有两岁以内的男婴</w:t>
+        <w:t>由于旅店客满，约瑟和马利亚只好在马概里留宿，并在那里产下婴儿耶稣，这也是为什么我们看见的圣诞节婴孩总是睡在一个马槽里。</w:t>
+      </w:r>
+      <w:r>
+        <w:rPr>
+          <w:rFonts w:hint="eastAsia"/>
+          <w:sz w:val="28"/>
+          <w:szCs w:val="28"/>
+          <w:lang w:val="en-US" w:eastAsia="zh-CN"/>
+        </w:rPr>
+        <w:t>当时</w:t>
+      </w:r>
+      <w:r>
+        <w:rPr>
+          <w:rFonts w:hint="eastAsia"/>
+          <w:sz w:val="28"/>
+          <w:szCs w:val="28"/>
+        </w:rPr>
+        <w:t>罗马政权委派来统治以色列人的希律王，听说有一个将来要做王的男婴刚刚诞生，他害怕自己的王位会受威胁，就下令杀死伯利恒城和附近所有两岁以内的男婴</w:t>
       </w:r>
       <w:r>
         <w:rPr>
@@ -995,7 +1700,7 @@
           <w:sz w:val="28"/>
           <w:szCs w:val="28"/>
         </w:rPr>
-        <w:t>当我们所有的罪孽过犯都压在他的身上时，无罪的祂在神面前就成了最大</w:t>
+        <w:t>当我们所有的罪孽</w:t>
       </w:r>
       <w:r>
         <w:rPr>
@@ -1012,6 +1717,23 @@
           <w:sz w:val="28"/>
           <w:szCs w:val="28"/>
         </w:rPr>
+        <w:t>过犯都压在他的身上时，无罪的祂在神面前就成了最大</w:t>
+      </w:r>
+      <w:r>
+        <w:rPr>
+          <w:rFonts w:hint="eastAsia"/>
+          <w:sz w:val="28"/>
+          <w:szCs w:val="28"/>
+          <w:lang w:eastAsia="zh-CN"/>
+        </w:rPr>
+        <w:t>、</w:t>
+      </w:r>
+      <w:r>
+        <w:rPr>
+          <w:rFonts w:hint="eastAsia"/>
+          <w:sz w:val="28"/>
+          <w:szCs w:val="28"/>
+        </w:rPr>
         <w:t>最污秽的罪人</w:t>
       </w:r>
       <w:r>
@@ -1029,7 +1751,24 @@
           <w:sz w:val="28"/>
           <w:szCs w:val="28"/>
         </w:rPr>
-        <w:t>神对罪的憎恨、咒诅、愤怒完全倾倒在祂的身上，以至祂大声喊到：“我的神！我的神！为什么离弃我？”（马太福音27:46）。不久，祂说了一句</w:t>
+        <w:t>神对罪的憎恨、咒诅、愤怒完全倾倒在祂的身上，以至祂大声喊到：</w:t>
+      </w:r>
+      <w:r>
+        <w:rPr>
+          <w:rFonts w:hint="eastAsia"/>
+          <w:color w:val="7030A0"/>
+          <w:sz w:val="28"/>
+          <w:szCs w:val="28"/>
+        </w:rPr>
+        <w:t>“我的神！我的神！为什么离弃我？”（马太福音27:46）</w:t>
+      </w:r>
+      <w:r>
+        <w:rPr>
+          <w:rFonts w:hint="eastAsia"/>
+          <w:sz w:val="28"/>
+          <w:szCs w:val="28"/>
+        </w:rPr>
+        <w:t>。不久，祂说了一句</w:t>
       </w:r>
       <w:r>
         <w:rPr>
@@ -1184,7 +1923,45 @@
           <w:sz w:val="28"/>
           <w:szCs w:val="28"/>
         </w:rPr>
-        <w:t>但各人是按着自己的次序复活。初熟的果子是基督。以后在他来的时候，是那些属基督的。</w:t>
+        <w:t>但各人是按着自己的次序复活</w:t>
+      </w:r>
+      <w:r>
+        <w:rPr>
+          <w:rFonts w:hint="eastAsia"/>
+          <w:color w:val="7030A0"/>
+          <w:sz w:val="28"/>
+          <w:szCs w:val="28"/>
+          <w:lang w:eastAsia="zh-CN"/>
+        </w:rPr>
+        <w:t>，</w:t>
+      </w:r>
+      <w:r>
+        <w:rPr>
+          <w:rFonts w:hint="eastAsia"/>
+          <w:color w:val="7030A0"/>
+          <w:sz w:val="28"/>
+          <w:szCs w:val="28"/>
+        </w:rPr>
+        <w:t>初熟的果子是基督</w:t>
+      </w:r>
+      <w:r>
+        <w:rPr>
+          <w:rFonts w:hint="eastAsia"/>
+          <w:color w:val="7030A0"/>
+          <w:sz w:val="28"/>
+          <w:szCs w:val="28"/>
+          <w:lang w:eastAsia="zh-CN"/>
+        </w:rPr>
+        <w:t>，</w:t>
+      </w:r>
+      <w:r>
+        <w:rPr>
+          <w:rFonts w:hint="eastAsia"/>
+          <w:color w:val="7030A0"/>
+          <w:sz w:val="28"/>
+          <w:szCs w:val="28"/>
+        </w:rPr>
+        <w:t>以后在他来的时候，是那些属基督的。</w:t>
       </w:r>
     </w:p>
     <w:p>
@@ -1201,7 +1978,24 @@
           <w:sz w:val="28"/>
           <w:szCs w:val="28"/>
         </w:rPr>
-        <w:t>圣经形容耶稣的复活生命为“初熟的果子”，就是说</w:t>
+        <w:t>圣经形容耶稣的复活生命为“初熟的果子”，</w:t>
+      </w:r>
+      <w:r>
+        <w:rPr>
+          <w:rFonts w:hint="eastAsia"/>
+          <w:sz w:val="28"/>
+          <w:szCs w:val="28"/>
+          <w:lang w:val="en-US" w:eastAsia="zh-CN"/>
+        </w:rPr>
+        <w:t>也</w:t>
+      </w:r>
+      <w:r>
+        <w:rPr>
+          <w:rFonts w:hint="eastAsia"/>
+          <w:sz w:val="28"/>
+          <w:szCs w:val="28"/>
+        </w:rPr>
+        <w:t>就是说</w:t>
       </w:r>
       <w:r>
         <w:rPr>
@@ -1218,7 +2012,92 @@
           <w:sz w:val="28"/>
           <w:szCs w:val="28"/>
         </w:rPr>
-        <w:t>他首先为我们作到了这一切——活出完全顺服的人生、胜过罪恶和死亡、身体复活、升天、成就神的旨意、荣耀神的名，因此我们也可以藉着祂而做成这一切。这就是耶稣为我们做成的工作</w:t>
+        <w:t>他</w:t>
+      </w:r>
+      <w:r>
+        <w:rPr>
+          <w:rFonts w:hint="eastAsia"/>
+          <w:sz w:val="28"/>
+          <w:szCs w:val="28"/>
+          <w:lang w:val="en-US" w:eastAsia="zh-CN"/>
+        </w:rPr>
+        <w:t>预</w:t>
+      </w:r>
+      <w:r>
+        <w:rPr>
+          <w:rFonts w:hint="eastAsia"/>
+          <w:sz w:val="28"/>
+          <w:szCs w:val="28"/>
+        </w:rPr>
+        <w:t>先</w:t>
+      </w:r>
+      <w:r>
+        <w:rPr>
+          <w:rFonts w:hint="eastAsia"/>
+          <w:sz w:val="28"/>
+          <w:szCs w:val="28"/>
+          <w:lang w:val="en-US" w:eastAsia="zh-CN"/>
+        </w:rPr>
+        <w:t>成为了</w:t>
+      </w:r>
+      <w:r>
+        <w:rPr>
+          <w:rFonts w:hint="eastAsia"/>
+          <w:sz w:val="28"/>
+          <w:szCs w:val="28"/>
+        </w:rPr>
+        <w:t>我们</w:t>
+      </w:r>
+      <w:r>
+        <w:rPr>
+          <w:rFonts w:hint="eastAsia"/>
+          <w:sz w:val="28"/>
+          <w:szCs w:val="28"/>
+          <w:lang w:val="en-US" w:eastAsia="zh-CN"/>
+        </w:rPr>
+        <w:t>的榜样</w:t>
+      </w:r>
+      <w:r>
+        <w:rPr>
+          <w:rFonts w:hint="eastAsia"/>
+          <w:sz w:val="28"/>
+          <w:szCs w:val="28"/>
+        </w:rPr>
+        <w:t>——</w:t>
+      </w:r>
+      <w:r>
+        <w:rPr>
+          <w:rFonts w:hint="eastAsia"/>
+          <w:sz w:val="28"/>
+          <w:szCs w:val="28"/>
+          <w:u w:val="single" w:color="auto"/>
+        </w:rPr>
+        <w:t>活出完全顺服的人生、胜过罪恶和死亡、身体复活、升天、成就神的旨意、荣耀神的名</w:t>
+      </w:r>
+      <w:r>
+        <w:rPr>
+          <w:rFonts w:hint="eastAsia"/>
+          <w:sz w:val="28"/>
+          <w:szCs w:val="28"/>
+        </w:rPr>
+        <w:t>，因此我们</w:t>
+      </w:r>
+      <w:r>
+        <w:rPr>
+          <w:rFonts w:hint="eastAsia"/>
+          <w:sz w:val="28"/>
+          <w:szCs w:val="28"/>
+          <w:lang w:val="en-US" w:eastAsia="zh-CN"/>
+        </w:rPr>
+        <w:t>随后</w:t>
+      </w:r>
+      <w:r>
+        <w:rPr>
+          <w:rFonts w:hint="eastAsia"/>
+          <w:sz w:val="28"/>
+          <w:szCs w:val="28"/>
+        </w:rPr>
+        <w:t>也可以藉着祂而做成这一切。这就是耶稣为我们做成的工作</w:t>
       </w:r>
       <w:r>
         <w:rPr>
@@ -1295,7 +2174,16 @@
           <w:sz w:val="28"/>
           <w:szCs w:val="28"/>
         </w:rPr>
-        <w:t>上帝的儿子耶稣基督亲自付上极大的代价</w:t>
+        <w:t>上帝的儿子耶稣基督亲自付上极大的代价而获得的</w:t>
+      </w:r>
+      <w:r>
+        <w:rPr>
+          <w:rFonts w:hint="eastAsia"/>
+          <w:sz w:val="28"/>
+          <w:szCs w:val="28"/>
+          <w:lang w:val="en-US" w:eastAsia="zh-CN"/>
+        </w:rPr>
+        <w:t>恩典</w:t>
       </w:r>
       <w:r>
         <w:rPr>
@@ -1311,17 +2199,17 @@
           <w:rFonts w:hint="eastAsia"/>
           <w:sz w:val="28"/>
           <w:szCs w:val="28"/>
-        </w:rPr>
-        <w:t>是我们自己绝对付不起的代价，而获得的</w:t>
-      </w:r>
-      <w:r>
-        <w:rPr>
-          <w:rFonts w:hint="eastAsia"/>
-          <w:sz w:val="28"/>
-          <w:szCs w:val="28"/>
-          <w:lang w:val="en-US" w:eastAsia="zh-CN"/>
-        </w:rPr>
-        <w:t>恩典</w:t>
+          <w:lang w:val="en-US" w:eastAsia="zh-CN"/>
+        </w:rPr>
+        <w:t>那</w:t>
+      </w:r>
+      <w:r>
+        <w:rPr>
+          <w:rFonts w:hint="eastAsia"/>
+          <w:sz w:val="28"/>
+          <w:szCs w:val="28"/>
+        </w:rPr>
+        <w:t>是我们自己绝对付不起的代价</w:t>
       </w:r>
       <w:r>
         <w:rPr>
@@ -1415,7 +2303,58 @@
           <w:sz w:val="28"/>
           <w:szCs w:val="28"/>
         </w:rPr>
-        <w:t>这也是为什么旧约中的祭司要杀羊杀牛献祭为人赎罪，其实这被杀的代罪羔羊指的就是耶稣将要为我们代罪而死</w:t>
+        <w:t>这也是为什么旧约中的祭司要杀羊杀牛献祭为人赎罪，其实这被杀的代罪羔羊</w:t>
+      </w:r>
+      <w:r>
+        <w:rPr>
+          <w:rFonts w:hint="eastAsia"/>
+          <w:sz w:val="28"/>
+          <w:szCs w:val="28"/>
+          <w:lang w:val="en-US" w:eastAsia="zh-CN"/>
+        </w:rPr>
+        <w:t>预表</w:t>
+      </w:r>
+      <w:r>
+        <w:rPr>
+          <w:rFonts w:hint="eastAsia"/>
+          <w:sz w:val="28"/>
+          <w:szCs w:val="28"/>
+        </w:rPr>
+        <w:t>的就是耶稣将要</w:t>
+      </w:r>
+      <w:r>
+        <w:rPr>
+          <w:rFonts w:hint="eastAsia"/>
+          <w:sz w:val="28"/>
+          <w:szCs w:val="28"/>
+          <w:lang w:val="en-US" w:eastAsia="zh-CN"/>
+        </w:rPr>
+        <w:t>替</w:t>
+      </w:r>
+      <w:r>
+        <w:rPr>
+          <w:rFonts w:hint="eastAsia"/>
+          <w:sz w:val="28"/>
+          <w:szCs w:val="28"/>
+        </w:rPr>
+        <w:t>代</w:t>
+      </w:r>
+      <w:r>
+        <w:rPr>
+          <w:rFonts w:hint="eastAsia"/>
+          <w:sz w:val="28"/>
+          <w:szCs w:val="28"/>
+          <w:lang w:val="en-US" w:eastAsia="zh-CN"/>
+        </w:rPr>
+        <w:t>我们的</w:t>
+      </w:r>
+      <w:r>
+        <w:rPr>
+          <w:rFonts w:hint="eastAsia"/>
+          <w:sz w:val="28"/>
+          <w:szCs w:val="28"/>
+        </w:rPr>
+        <w:t>罪而死</w:t>
       </w:r>
       <w:r>
         <w:rPr>
@@ -1456,6 +2395,7 @@
       <w:pPr>
         <w:ind w:firstLine="720" w:firstLineChars="0"/>
         <w:rPr>
+          <w:rFonts w:hint="eastAsia"/>
           <w:sz w:val="28"/>
           <w:szCs w:val="28"/>
         </w:rPr>
@@ -1466,7 +2406,41 @@
           <w:sz w:val="28"/>
           <w:szCs w:val="28"/>
         </w:rPr>
-        <w:t>比起耶稣的宝血和生命，我们自己的善行、功德、奉献等等又算得了什么呢？怎么可能达到上帝律法那无比圣洁公义的要求呢？这好比一个人犯了十恶不赦的死罪，被判了死刑，最后法官决定忍痛以自己的儿子来承受他的死刑，好让这个死刑犯可以获得释放</w:t>
+        <w:t>比起耶稣的宝血和生命，我们的善行、功德</w:t>
+      </w:r>
+      <w:r>
+        <w:rPr>
+          <w:rFonts w:hint="eastAsia"/>
+          <w:sz w:val="28"/>
+          <w:szCs w:val="28"/>
+          <w:lang w:val="en-US" w:eastAsia="zh-CN"/>
+        </w:rPr>
+        <w:t>和</w:t>
+      </w:r>
+      <w:r>
+        <w:rPr>
+          <w:rFonts w:hint="eastAsia"/>
+          <w:sz w:val="28"/>
+          <w:szCs w:val="28"/>
+        </w:rPr>
+        <w:t>奉献等算得了什么？怎么可能达到上帝律法那无比圣洁公义的要求呢？这好比一个人犯了十恶不赦的死罪</w:t>
+      </w:r>
+      <w:r>
+        <w:rPr>
+          <w:rFonts w:hint="eastAsia"/>
+          <w:sz w:val="28"/>
+          <w:szCs w:val="28"/>
+          <w:lang w:eastAsia="zh-CN"/>
+        </w:rPr>
+        <w:t>、</w:t>
+      </w:r>
+      <w:r>
+        <w:rPr>
+          <w:rFonts w:hint="eastAsia"/>
+          <w:sz w:val="28"/>
+          <w:szCs w:val="28"/>
+        </w:rPr>
+        <w:t>被判了死刑，最后法官决定忍痛以自己的儿子来承受他的死刑，好让这个死刑犯可以获得释放</w:t>
       </w:r>
       <w:r>
         <w:rPr>
@@ -1483,7 +2457,24 @@
           <w:sz w:val="28"/>
           <w:szCs w:val="28"/>
         </w:rPr>
-        <w:t>这个犯人会不会说：我想我得以被释放的原因是因为我曾经捐过十块钱、帮助过一个瞎子过马路，法官看我这个人挺不错的，所以才释放我的</w:t>
+        <w:t>这个犯人会不会说：我想我得以被释放的原因是因为我曾经捐过十块钱、帮助过一个瞎子过马路，</w:t>
+      </w:r>
+      <w:r>
+        <w:rPr>
+          <w:rFonts w:hint="eastAsia"/>
+          <w:sz w:val="28"/>
+          <w:szCs w:val="28"/>
+          <w:lang w:val="en-US" w:eastAsia="zh-CN"/>
+        </w:rPr>
+        <w:t>以致</w:t>
+      </w:r>
+      <w:r>
+        <w:rPr>
+          <w:rFonts w:hint="eastAsia"/>
+          <w:sz w:val="28"/>
+          <w:szCs w:val="28"/>
+        </w:rPr>
+        <w:t>法官看我这个人挺不错的，所以才释放我的</w:t>
       </w:r>
       <w:r>
         <w:rPr>
@@ -1517,14 +2508,81 @@
           <w:sz w:val="28"/>
           <w:szCs w:val="28"/>
         </w:rPr>
-        <w:t>那他的罪就比原先所犯的罪更可恶了！他的自由是法官以自己儿子的命换来的，而他居然忽视这么巨大的代价，反而觉得自己的那一点点善行有功劳，这是多愚昧狂妄的亏欠啊！</w:t>
+        <w:t>那他的罪就比原先所犯的罪更可恶了！他的自由是法官以自己儿子的命换来的，</w:t>
+      </w:r>
+      <w:r>
+        <w:rPr>
+          <w:rFonts w:hint="eastAsia"/>
+          <w:sz w:val="28"/>
+          <w:szCs w:val="28"/>
+          <w:lang w:val="en-US" w:eastAsia="zh-CN"/>
+        </w:rPr>
+        <w:t>但</w:t>
+      </w:r>
+      <w:r>
+        <w:rPr>
+          <w:rFonts w:hint="eastAsia"/>
+          <w:sz w:val="28"/>
+          <w:szCs w:val="28"/>
+        </w:rPr>
+        <w:t>他居然忽视这么巨大的代价，反而觉得</w:t>
+      </w:r>
+      <w:r>
+        <w:rPr>
+          <w:rFonts w:hint="eastAsia"/>
+          <w:sz w:val="28"/>
+          <w:szCs w:val="28"/>
+          <w:lang w:val="en-US" w:eastAsia="zh-CN"/>
+        </w:rPr>
+        <w:t>是</w:t>
+      </w:r>
+      <w:r>
+        <w:rPr>
+          <w:rFonts w:hint="eastAsia"/>
+          <w:sz w:val="28"/>
+          <w:szCs w:val="28"/>
+        </w:rPr>
+        <w:t>自己那一点点善行</w:t>
+      </w:r>
+      <w:r>
+        <w:rPr>
+          <w:rFonts w:hint="eastAsia"/>
+          <w:sz w:val="28"/>
+          <w:szCs w:val="28"/>
+          <w:lang w:val="en-US" w:eastAsia="zh-CN"/>
+        </w:rPr>
+        <w:t>的</w:t>
+      </w:r>
+      <w:r>
+        <w:rPr>
+          <w:rFonts w:hint="eastAsia"/>
+          <w:sz w:val="28"/>
+          <w:szCs w:val="28"/>
+        </w:rPr>
+        <w:t>功劳，这是多</w:t>
+      </w:r>
+      <w:r>
+        <w:rPr>
+          <w:rFonts w:hint="eastAsia"/>
+          <w:sz w:val="28"/>
+          <w:szCs w:val="28"/>
+          <w:lang w:val="en-US" w:eastAsia="zh-CN"/>
+        </w:rPr>
+        <w:t>么</w:t>
+      </w:r>
+      <w:r>
+        <w:rPr>
+          <w:rFonts w:hint="eastAsia"/>
+          <w:sz w:val="28"/>
+          <w:szCs w:val="28"/>
+        </w:rPr>
+        <w:t>愚昧狂妄的亏欠啊！由于这份拯救罪人的恩典百分之百是由耶稣基督做成的，人自己没有任何的功劳，因此耶稣基督也就是我们唯一的救主。</w:t>
       </w:r>
     </w:p>
     <w:p>
       <w:pPr>
         <w:ind w:firstLine="720" w:firstLineChars="0"/>
         <w:rPr>
-          <w:rFonts w:hint="eastAsia"/>
           <w:sz w:val="28"/>
           <w:szCs w:val="28"/>
         </w:rPr>
@@ -1532,16 +2590,75 @@
       <w:r>
         <w:rPr>
           <w:rFonts w:hint="eastAsia"/>
-          <w:sz w:val="28"/>
-          <w:szCs w:val="28"/>
-        </w:rPr>
-        <w:t>由于这份拯救罪人的恩典百分之百是由耶稣基督做成的，人自己没有任何的功劳，因此耶稣基督也就是我们唯一的救主。</w:t>
+          <w:color w:val="7030A0"/>
+          <w:sz w:val="28"/>
+          <w:szCs w:val="28"/>
+        </w:rPr>
+        <w:t>约翰福音14:6</w:t>
+      </w:r>
+      <w:r>
+        <w:rPr>
+          <w:rFonts w:hint="eastAsia"/>
+          <w:color w:val="7030A0"/>
+          <w:sz w:val="28"/>
+          <w:szCs w:val="28"/>
+          <w:lang w:val="en-US" w:eastAsia="zh-CN"/>
+        </w:rPr>
+        <w:t xml:space="preserve"> </w:t>
+      </w:r>
+      <w:r>
+        <w:rPr>
+          <w:rFonts w:hint="eastAsia"/>
+          <w:color w:val="7030A0"/>
+          <w:sz w:val="28"/>
+          <w:szCs w:val="28"/>
+        </w:rPr>
+        <w:t>耶稣说，我就是道路</w:t>
+      </w:r>
+      <w:r>
+        <w:rPr>
+          <w:rFonts w:hint="eastAsia"/>
+          <w:color w:val="7030A0"/>
+          <w:sz w:val="28"/>
+          <w:szCs w:val="28"/>
+          <w:lang w:eastAsia="zh-CN"/>
+        </w:rPr>
+        <w:t>、</w:t>
+      </w:r>
+      <w:r>
+        <w:rPr>
+          <w:rFonts w:hint="eastAsia"/>
+          <w:color w:val="7030A0"/>
+          <w:sz w:val="28"/>
+          <w:szCs w:val="28"/>
+        </w:rPr>
+        <w:t>真理</w:t>
+      </w:r>
+      <w:r>
+        <w:rPr>
+          <w:rFonts w:hint="eastAsia"/>
+          <w:color w:val="7030A0"/>
+          <w:sz w:val="28"/>
+          <w:szCs w:val="28"/>
+          <w:lang w:eastAsia="zh-CN"/>
+        </w:rPr>
+        <w:t>、</w:t>
+      </w:r>
+      <w:r>
+        <w:rPr>
+          <w:rFonts w:hint="eastAsia"/>
+          <w:color w:val="7030A0"/>
+          <w:sz w:val="28"/>
+          <w:szCs w:val="28"/>
+        </w:rPr>
+        <w:t>生命。若不借着我。没有人能到父那里去。</w:t>
       </w:r>
     </w:p>
     <w:p>
       <w:pPr>
         <w:ind w:firstLine="720" w:firstLineChars="0"/>
         <w:rPr>
+          <w:color w:val="7030A0"/>
           <w:sz w:val="28"/>
           <w:szCs w:val="28"/>
         </w:rPr>
@@ -1553,7 +2670,7 @@
           <w:sz w:val="28"/>
           <w:szCs w:val="28"/>
         </w:rPr>
-        <w:t>约翰福音14:6</w:t>
+        <w:t>使徒行传4:12</w:t>
       </w:r>
       <w:r>
         <w:rPr>
@@ -1572,52 +2689,13 @@
           <w:sz w:val="28"/>
           <w:szCs w:val="28"/>
         </w:rPr>
-        <w:t>耶稣说，我就是道路</w:t>
-      </w:r>
-      <w:r>
-        <w:rPr>
-          <w:rFonts w:hint="eastAsia"/>
-          <w:color w:val="7030A0"/>
-          <w:sz w:val="28"/>
-          <w:szCs w:val="28"/>
-          <w:lang w:eastAsia="zh-CN"/>
-        </w:rPr>
-        <w:t>、</w:t>
-      </w:r>
-      <w:r>
-        <w:rPr>
-          <w:rFonts w:hint="eastAsia"/>
-          <w:color w:val="7030A0"/>
-          <w:sz w:val="28"/>
-          <w:szCs w:val="28"/>
-        </w:rPr>
-        <w:t>真理</w:t>
-      </w:r>
-      <w:r>
-        <w:rPr>
-          <w:rFonts w:hint="eastAsia"/>
-          <w:color w:val="7030A0"/>
-          <w:sz w:val="28"/>
-          <w:szCs w:val="28"/>
-          <w:lang w:eastAsia="zh-CN"/>
-        </w:rPr>
-        <w:t>、</w:t>
-      </w:r>
-      <w:r>
-        <w:rPr>
-          <w:rFonts w:hint="eastAsia"/>
-          <w:color w:val="7030A0"/>
-          <w:sz w:val="28"/>
-          <w:szCs w:val="28"/>
-        </w:rPr>
-        <w:t>生命。若不借着我。没有人能到父那里去。</w:t>
+        <w:t>除他以外，别无拯救。因为在天下人间，没有赐下别的名，我们可以靠着得救。</w:t>
       </w:r>
     </w:p>
     <w:p>
       <w:pPr>
         <w:ind w:firstLine="720" w:firstLineChars="0"/>
         <w:rPr>
-          <w:color w:val="7030A0"/>
           <w:sz w:val="28"/>
           <w:szCs w:val="28"/>
         </w:rPr>
@@ -1625,36 +2703,85 @@
       <w:r>
         <w:rPr>
           <w:rFonts w:hint="eastAsia"/>
-          <w:color w:val="7030A0"/>
-          <w:sz w:val="28"/>
-          <w:szCs w:val="28"/>
-        </w:rPr>
-        <w:t>使徒行传4:12</w:t>
-      </w:r>
-      <w:r>
-        <w:rPr>
-          <w:rFonts w:hint="eastAsia"/>
-          <w:color w:val="7030A0"/>
-          <w:sz w:val="28"/>
-          <w:szCs w:val="28"/>
-          <w:lang w:val="en-US" w:eastAsia="zh-CN"/>
-        </w:rPr>
-        <w:t xml:space="preserve"> </w:t>
-      </w:r>
-      <w:r>
-        <w:rPr>
-          <w:rFonts w:hint="eastAsia"/>
-          <w:color w:val="7030A0"/>
-          <w:sz w:val="28"/>
-          <w:szCs w:val="28"/>
-        </w:rPr>
-        <w:t>除他以外，别无拯救。因为在天下人间，没有赐下别的名，我们可以靠着得救。</w:t>
+          <w:sz w:val="28"/>
+          <w:szCs w:val="28"/>
+        </w:rPr>
+        <w:t>有人说，按照耶稣在世界上的言行举止，他的</w:t>
+      </w:r>
+      <w:r>
+        <w:rPr>
+          <w:rFonts w:hint="eastAsia"/>
+          <w:sz w:val="28"/>
+          <w:szCs w:val="28"/>
+          <w:lang w:val="en-US" w:eastAsia="zh-CN"/>
+        </w:rPr>
+        <w:t>身份</w:t>
+      </w:r>
+      <w:r>
+        <w:rPr>
+          <w:rFonts w:hint="eastAsia"/>
+          <w:sz w:val="28"/>
+          <w:szCs w:val="28"/>
+        </w:rPr>
+        <w:t>只有三种可能性：</w:t>
+      </w:r>
+      <w:r>
+        <w:rPr>
+          <w:rFonts w:hint="eastAsia"/>
+          <w:sz w:val="28"/>
+          <w:szCs w:val="28"/>
+          <w:lang w:val="en-US" w:eastAsia="zh-CN"/>
+        </w:rPr>
+        <w:t>A.</w:t>
+      </w:r>
+      <w:r>
+        <w:rPr>
+          <w:rFonts w:hint="eastAsia"/>
+          <w:sz w:val="28"/>
+          <w:szCs w:val="28"/>
+        </w:rPr>
+        <w:t>疯子、</w:t>
+      </w:r>
+      <w:r>
+        <w:rPr>
+          <w:rFonts w:hint="eastAsia"/>
+          <w:sz w:val="28"/>
+          <w:szCs w:val="28"/>
+          <w:lang w:val="en-US" w:eastAsia="zh-CN"/>
+        </w:rPr>
+        <w:t>B.</w:t>
+      </w:r>
+      <w:r>
+        <w:rPr>
+          <w:rFonts w:hint="eastAsia"/>
+          <w:sz w:val="28"/>
+          <w:szCs w:val="28"/>
+        </w:rPr>
+        <w:t>骗子、</w:t>
+      </w:r>
+      <w:r>
+        <w:rPr>
+          <w:rFonts w:hint="eastAsia"/>
+          <w:sz w:val="28"/>
+          <w:szCs w:val="28"/>
+          <w:lang w:val="en-US" w:eastAsia="zh-CN"/>
+        </w:rPr>
+        <w:t>C.</w:t>
+      </w:r>
+      <w:r>
+        <w:rPr>
+          <w:rFonts w:hint="eastAsia"/>
+          <w:sz w:val="28"/>
+          <w:szCs w:val="28"/>
+        </w:rPr>
+        <w:t>真的是救主。</w:t>
       </w:r>
     </w:p>
     <w:p>
       <w:pPr>
         <w:ind w:firstLine="720" w:firstLineChars="0"/>
         <w:rPr>
+          <w:rFonts w:hint="eastAsia"/>
           <w:sz w:val="28"/>
           <w:szCs w:val="28"/>
         </w:rPr>
@@ -1665,75 +2792,92 @@
           <w:sz w:val="28"/>
           <w:szCs w:val="28"/>
         </w:rPr>
-        <w:t>有人说，按照耶稣在世界上的言行举止，他的</w:t>
-      </w:r>
-      <w:r>
-        <w:rPr>
-          <w:rFonts w:hint="eastAsia"/>
-          <w:sz w:val="28"/>
-          <w:szCs w:val="28"/>
-          <w:lang w:val="en-US" w:eastAsia="zh-CN"/>
-        </w:rPr>
-        <w:t>身份</w:t>
-      </w:r>
-      <w:r>
-        <w:rPr>
-          <w:rFonts w:hint="eastAsia"/>
-          <w:sz w:val="28"/>
-          <w:szCs w:val="28"/>
-        </w:rPr>
-        <w:t>只有三种可能性：</w:t>
-      </w:r>
-      <w:r>
-        <w:rPr>
-          <w:rFonts w:hint="eastAsia"/>
-          <w:sz w:val="28"/>
-          <w:szCs w:val="28"/>
-          <w:lang w:val="en-US" w:eastAsia="zh-CN"/>
-        </w:rPr>
-        <w:t>A.</w:t>
-      </w:r>
-      <w:r>
-        <w:rPr>
-          <w:rFonts w:hint="eastAsia"/>
-          <w:sz w:val="28"/>
-          <w:szCs w:val="28"/>
-        </w:rPr>
-        <w:t>疯子、</w:t>
-      </w:r>
-      <w:r>
-        <w:rPr>
-          <w:rFonts w:hint="eastAsia"/>
-          <w:sz w:val="28"/>
-          <w:szCs w:val="28"/>
-          <w:lang w:val="en-US" w:eastAsia="zh-CN"/>
-        </w:rPr>
-        <w:t>B.</w:t>
-      </w:r>
-      <w:r>
-        <w:rPr>
-          <w:rFonts w:hint="eastAsia"/>
-          <w:sz w:val="28"/>
-          <w:szCs w:val="28"/>
-        </w:rPr>
-        <w:t>骗子、</w:t>
-      </w:r>
-      <w:r>
-        <w:rPr>
-          <w:rFonts w:hint="eastAsia"/>
-          <w:sz w:val="28"/>
-          <w:szCs w:val="28"/>
-          <w:lang w:val="en-US" w:eastAsia="zh-CN"/>
-        </w:rPr>
-        <w:t>C.</w:t>
-      </w:r>
-      <w:r>
-        <w:rPr>
-          <w:rFonts w:hint="eastAsia"/>
-          <w:sz w:val="28"/>
-          <w:szCs w:val="28"/>
-        </w:rPr>
-        <w:t>真的是救主。</w:t>
+        <w:t>古往今来</w:t>
+      </w:r>
+      <w:r>
+        <w:rPr>
+          <w:rFonts w:hint="eastAsia"/>
+          <w:sz w:val="28"/>
+          <w:szCs w:val="28"/>
+          <w:lang w:eastAsia="zh-CN"/>
+        </w:rPr>
+        <w:t>，</w:t>
+      </w:r>
+      <w:r>
+        <w:rPr>
+          <w:rFonts w:hint="eastAsia"/>
+          <w:sz w:val="28"/>
+          <w:szCs w:val="28"/>
+        </w:rPr>
+        <w:t>有许多人都在寻找道路、真理、生命</w:t>
+      </w:r>
+      <w:r>
+        <w:rPr>
+          <w:rFonts w:hint="eastAsia"/>
+          <w:sz w:val="28"/>
+          <w:szCs w:val="28"/>
+          <w:lang w:eastAsia="zh-CN"/>
+        </w:rPr>
+        <w:t>。</w:t>
+      </w:r>
+      <w:r>
+        <w:rPr>
+          <w:rFonts w:hint="eastAsia"/>
+          <w:sz w:val="28"/>
+          <w:szCs w:val="28"/>
+        </w:rPr>
+        <w:t>有的</w:t>
+      </w:r>
+      <w:r>
+        <w:rPr>
+          <w:rFonts w:hint="eastAsia"/>
+          <w:sz w:val="28"/>
+          <w:szCs w:val="28"/>
+          <w:lang w:val="en-US" w:eastAsia="zh-CN"/>
+        </w:rPr>
+        <w:t>人</w:t>
+      </w:r>
+      <w:r>
+        <w:rPr>
+          <w:rFonts w:hint="eastAsia"/>
+          <w:sz w:val="28"/>
+          <w:szCs w:val="28"/>
+        </w:rPr>
+        <w:t>认为自己找到了，有的</w:t>
+      </w:r>
+      <w:r>
+        <w:rPr>
+          <w:rFonts w:hint="eastAsia"/>
+          <w:sz w:val="28"/>
+          <w:szCs w:val="28"/>
+          <w:lang w:val="en-US" w:eastAsia="zh-CN"/>
+        </w:rPr>
+        <w:t>人</w:t>
+      </w:r>
+      <w:r>
+        <w:rPr>
+          <w:rFonts w:hint="eastAsia"/>
+          <w:sz w:val="28"/>
+          <w:szCs w:val="28"/>
+        </w:rPr>
+        <w:t>说他可以帮助你找到</w:t>
+      </w:r>
+      <w:r>
+        <w:rPr>
+          <w:rFonts w:hint="eastAsia"/>
+          <w:sz w:val="28"/>
+          <w:szCs w:val="28"/>
+          <w:lang w:eastAsia="zh-CN"/>
+        </w:rPr>
+        <w:t>。</w:t>
+      </w:r>
+      <w:r>
+        <w:rPr>
+          <w:rFonts w:hint="eastAsia"/>
+          <w:sz w:val="28"/>
+          <w:szCs w:val="28"/>
+        </w:rPr>
+        <w:t>可是耶稣说，他自己本身就是！</w:t>
       </w:r>
     </w:p>
     <w:p>
@@ -1768,7 +2912,7 @@
           <w:sz w:val="28"/>
           <w:szCs w:val="28"/>
         </w:rPr>
-        <w:t>有许多人都在寻找道路、真理、生命</w:t>
+        <w:t>所有的宗教都是人寻找神、创造神</w:t>
       </w:r>
       <w:r>
         <w:rPr>
@@ -1785,24 +2929,7 @@
           <w:sz w:val="28"/>
           <w:szCs w:val="28"/>
         </w:rPr>
-        <w:t>有的认为自己找到了，有的说他可以帮助你找到</w:t>
-      </w:r>
-      <w:r>
-        <w:rPr>
-          <w:rFonts w:hint="eastAsia"/>
-          <w:sz w:val="28"/>
-          <w:szCs w:val="28"/>
-          <w:lang w:eastAsia="zh-CN"/>
-        </w:rPr>
-        <w:t>。</w:t>
-      </w:r>
-      <w:r>
-        <w:rPr>
-          <w:rFonts w:hint="eastAsia"/>
-          <w:sz w:val="28"/>
-          <w:szCs w:val="28"/>
-        </w:rPr>
-        <w:t>可是耶稣说，他自己本身就是！</w:t>
+        <w:t>可是耶稣说，他来是主动寻找失丧的人（路加福音19:10）。</w:t>
       </w:r>
     </w:p>
     <w:p>
@@ -1812,6 +2939,7 @@
           <w:rFonts w:hint="eastAsia"/>
           <w:sz w:val="28"/>
           <w:szCs w:val="28"/>
+          <w:lang w:eastAsia="zh-CN"/>
         </w:rPr>
       </w:pPr>
       <w:r>
@@ -1820,24 +2948,7 @@
           <w:sz w:val="28"/>
           <w:szCs w:val="28"/>
         </w:rPr>
-        <w:t>古往今来</w:t>
-      </w:r>
-      <w:r>
-        <w:rPr>
-          <w:rFonts w:hint="eastAsia"/>
-          <w:sz w:val="28"/>
-          <w:szCs w:val="28"/>
-          <w:lang w:eastAsia="zh-CN"/>
-        </w:rPr>
-        <w:t>，</w:t>
-      </w:r>
-      <w:r>
-        <w:rPr>
-          <w:rFonts w:hint="eastAsia"/>
-          <w:sz w:val="28"/>
-          <w:szCs w:val="28"/>
-        </w:rPr>
-        <w:t>所有的宗教都是人寻找神、创造神</w:t>
+        <w:t>古往今来，所有的教主、圣贤都是有罪和有限的人，他们提倡的道德标准是他们自己也达不到的</w:t>
       </w:r>
       <w:r>
         <w:rPr>
@@ -1853,8 +2964,26 @@
           <w:rFonts w:hint="eastAsia"/>
           <w:sz w:val="28"/>
           <w:szCs w:val="28"/>
-        </w:rPr>
-        <w:t>可是耶稣说，他来是主动寻找失丧的人。（路加福音19:10）。</w:t>
+          <w:lang w:val="en-US" w:eastAsia="zh-CN"/>
+        </w:rPr>
+        <w:t>可是</w:t>
+      </w:r>
+      <w:r>
+        <w:rPr>
+          <w:rFonts w:hint="eastAsia"/>
+          <w:sz w:val="28"/>
+          <w:szCs w:val="28"/>
+        </w:rPr>
+        <w:t>耶稣却是自己活出完美道德的一生</w:t>
+      </w:r>
+      <w:r>
+        <w:rPr>
+          <w:rFonts w:hint="eastAsia"/>
+          <w:sz w:val="28"/>
+          <w:szCs w:val="28"/>
+          <w:lang w:eastAsia="zh-CN"/>
+        </w:rPr>
+        <w:t>。</w:t>
       </w:r>
     </w:p>
     <w:p>
@@ -1864,7 +2993,6 @@
           <w:rFonts w:hint="eastAsia"/>
           <w:sz w:val="28"/>
           <w:szCs w:val="28"/>
-          <w:lang w:eastAsia="zh-CN"/>
         </w:rPr>
       </w:pPr>
       <w:r>
@@ -1873,7 +3001,24 @@
           <w:sz w:val="28"/>
           <w:szCs w:val="28"/>
         </w:rPr>
-        <w:t>古往今来，所有的教主、圣贤都是有罪和有限的人，他们提倡的道德标准是他们自己也达不到的</w:t>
+        <w:t>古往今来</w:t>
+      </w:r>
+      <w:r>
+        <w:rPr>
+          <w:rFonts w:hint="eastAsia"/>
+          <w:sz w:val="28"/>
+          <w:szCs w:val="28"/>
+          <w:lang w:eastAsia="zh-CN"/>
+        </w:rPr>
+        <w:t>，</w:t>
+      </w:r>
+      <w:r>
+        <w:rPr>
+          <w:rFonts w:hint="eastAsia"/>
+          <w:sz w:val="28"/>
+          <w:szCs w:val="28"/>
+        </w:rPr>
+        <w:t>所有的伟人、君王、教主、活佛最后都死了，并且永远被埋葬在坟墓里</w:t>
       </w:r>
       <w:r>
         <w:rPr>
@@ -1890,16 +3035,7 @@
           <w:sz w:val="28"/>
           <w:szCs w:val="28"/>
         </w:rPr>
-        <w:t>但耶稣却是自己活出完美道德的一生</w:t>
-      </w:r>
-      <w:r>
-        <w:rPr>
-          <w:rFonts w:hint="eastAsia"/>
-          <w:sz w:val="28"/>
-          <w:szCs w:val="28"/>
-          <w:lang w:eastAsia="zh-CN"/>
-        </w:rPr>
-        <w:t>。</w:t>
+        <w:t>只有耶稣在死后的第三天复活了，只有耶稣的坟墓是一座空坟墓，死亡不能够拘禁他。</w:t>
       </w:r>
     </w:p>
     <w:p>
@@ -1934,31 +3070,31 @@
           <w:sz w:val="28"/>
           <w:szCs w:val="28"/>
         </w:rPr>
-        <w:t>所有的伟人、君王、教主、活佛最后都死了，并且永远被埋葬在坟墓里</w:t>
-      </w:r>
-      <w:r>
-        <w:rPr>
-          <w:rFonts w:hint="eastAsia"/>
-          <w:sz w:val="28"/>
-          <w:szCs w:val="28"/>
-          <w:lang w:eastAsia="zh-CN"/>
-        </w:rPr>
-        <w:t>。</w:t>
-      </w:r>
-      <w:r>
-        <w:rPr>
-          <w:rFonts w:hint="eastAsia"/>
-          <w:sz w:val="28"/>
-          <w:szCs w:val="28"/>
-        </w:rPr>
-        <w:t>只有耶稣在死后的第三天复活了，只有耶稣的坟墓是一座空坟墓，死亡不能够拘禁他。</w:t>
+        <w:t>无论人靠自己想出多少方法、做出多少努力，事实上却只有一扇通往救赎的门、一条通往永生的路，圣经称为窄门与小路。这唯一的门</w:t>
+      </w:r>
+      <w:r>
+        <w:rPr>
+          <w:rFonts w:hint="eastAsia"/>
+          <w:sz w:val="28"/>
+          <w:szCs w:val="28"/>
+          <w:lang w:eastAsia="zh-CN"/>
+        </w:rPr>
+        <w:t>、</w:t>
+      </w:r>
+      <w:r>
+        <w:rPr>
+          <w:rFonts w:hint="eastAsia"/>
+          <w:sz w:val="28"/>
+          <w:szCs w:val="28"/>
+        </w:rPr>
+        <w:t>唯一的道路，就是上帝的儿子，我们道成肉身的救主耶稣基督。</w:t>
       </w:r>
     </w:p>
     <w:p>
       <w:pPr>
         <w:ind w:firstLine="720" w:firstLineChars="0"/>
         <w:rPr>
-          <w:rFonts w:hint="eastAsia"/>
+          <w:color w:val="7030A0"/>
           <w:sz w:val="28"/>
           <w:szCs w:val="28"/>
         </w:rPr>
@@ -1966,14 +3102,35 @@
       <w:r>
         <w:rPr>
           <w:rFonts w:hint="eastAsia"/>
-          <w:sz w:val="28"/>
-          <w:szCs w:val="28"/>
-        </w:rPr>
-        <w:t>因此</w:t>
-      </w:r>
-      <w:r>
-        <w:rPr>
-          <w:rFonts w:hint="eastAsia"/>
+          <w:color w:val="7030A0"/>
+          <w:sz w:val="28"/>
+          <w:szCs w:val="28"/>
+        </w:rPr>
+        <w:t>约翰福音10:9</w:t>
+      </w:r>
+      <w:r>
+        <w:rPr>
+          <w:rFonts w:hint="eastAsia"/>
+          <w:color w:val="7030A0"/>
+          <w:sz w:val="28"/>
+          <w:szCs w:val="28"/>
+          <w:lang w:val="en-US" w:eastAsia="zh-CN"/>
+        </w:rPr>
+        <w:t xml:space="preserve"> </w:t>
+      </w:r>
+      <w:r>
+        <w:rPr>
+          <w:rFonts w:hint="eastAsia"/>
+          <w:color w:val="7030A0"/>
+          <w:sz w:val="28"/>
+          <w:szCs w:val="28"/>
+        </w:rPr>
+        <w:t>我就是门</w:t>
+      </w:r>
+      <w:r>
+        <w:rPr>
+          <w:rFonts w:hint="eastAsia"/>
+          <w:color w:val="7030A0"/>
           <w:sz w:val="28"/>
           <w:szCs w:val="28"/>
           <w:lang w:eastAsia="zh-CN"/>
@@ -1983,86 +3140,51 @@
       <w:r>
         <w:rPr>
           <w:rFonts w:hint="eastAsia"/>
-          <w:sz w:val="28"/>
-          <w:szCs w:val="28"/>
-        </w:rPr>
-        <w:t>古往今来</w:t>
-      </w:r>
-      <w:r>
-        <w:rPr>
-          <w:rFonts w:hint="eastAsia"/>
-          <w:sz w:val="28"/>
-          <w:szCs w:val="28"/>
-          <w:lang w:eastAsia="zh-CN"/>
-        </w:rPr>
-        <w:t>，</w:t>
-      </w:r>
-      <w:r>
-        <w:rPr>
-          <w:rFonts w:hint="eastAsia"/>
-          <w:sz w:val="28"/>
-          <w:szCs w:val="28"/>
-        </w:rPr>
-        <w:t>无论人靠自己想出多少方法、做出多少努力，事实上却只有一扇通往救赎的门、一条通往永生的路，圣经称为窄门与小路。这唯一的门，唯一的道路，就是上帝的儿子，我们道成肉身的救主耶稣基督。</w:t>
+          <w:color w:val="7030A0"/>
+          <w:sz w:val="28"/>
+          <w:szCs w:val="28"/>
+        </w:rPr>
+        <w:t>凡从我进来的，必然得救，并且出入得草吃。</w:t>
+      </w:r>
+      <w:r>
+        <w:rPr>
+          <w:rFonts w:hint="eastAsia"/>
+          <w:color w:val="7030A0"/>
+          <w:sz w:val="28"/>
+          <w:szCs w:val="28"/>
+          <w:lang w:val="en-US" w:eastAsia="zh-CN"/>
+        </w:rPr>
+        <w:tab/>
+      </w:r>
+      <w:r>
+        <w:rPr>
+          <w:rFonts w:hint="eastAsia"/>
+          <w:color w:val="7030A0"/>
+          <w:sz w:val="28"/>
+          <w:szCs w:val="28"/>
+        </w:rPr>
+        <w:t>马太福音7:13-14 你们要进窄门。因为引到灭亡，那门是宽的，路是大的，进去的人也多</w:t>
+      </w:r>
+      <w:r>
+        <w:rPr>
+          <w:rFonts w:hint="eastAsia"/>
+          <w:color w:val="7030A0"/>
+          <w:sz w:val="28"/>
+          <w:szCs w:val="28"/>
+          <w:lang w:eastAsia="zh-CN"/>
+        </w:rPr>
+        <w:t>；</w:t>
       </w:r>
       <w:bookmarkStart w:id="0" w:name="_GoBack"/>
       <w:bookmarkEnd w:id="0"/>
-    </w:p>
-    <w:p>
-      <w:pPr>
-        <w:ind w:firstLine="720" w:firstLineChars="0"/>
-        <w:rPr>
-          <w:color w:val="7030A0"/>
-          <w:sz w:val="28"/>
-          <w:szCs w:val="28"/>
-        </w:rPr>
-      </w:pPr>
-      <w:r>
-        <w:rPr>
-          <w:rFonts w:hint="eastAsia"/>
-          <w:color w:val="7030A0"/>
-          <w:sz w:val="28"/>
-          <w:szCs w:val="28"/>
-        </w:rPr>
-        <w:t>约翰福音10:9</w:t>
-      </w:r>
-      <w:r>
-        <w:rPr>
-          <w:rFonts w:hint="eastAsia"/>
-          <w:color w:val="7030A0"/>
-          <w:sz w:val="28"/>
-          <w:szCs w:val="28"/>
-          <w:lang w:val="en-US" w:eastAsia="zh-CN"/>
-        </w:rPr>
-        <w:t xml:space="preserve"> </w:t>
-      </w:r>
-      <w:r>
-        <w:rPr>
-          <w:rFonts w:hint="eastAsia"/>
-          <w:color w:val="7030A0"/>
-          <w:sz w:val="28"/>
-          <w:szCs w:val="28"/>
-        </w:rPr>
-        <w:t>我就是门。凡从我进来的，必然得救，并且出入得草吃。</w:t>
-      </w:r>
-      <w:r>
-        <w:rPr>
-          <w:rFonts w:hint="eastAsia"/>
-          <w:color w:val="7030A0"/>
-          <w:sz w:val="28"/>
-          <w:szCs w:val="28"/>
-          <w:lang w:val="en-US" w:eastAsia="zh-CN"/>
-        </w:rPr>
-        <w:tab/>
-      </w:r>
-      <w:r>
-        <w:rPr>
-          <w:rFonts w:hint="eastAsia"/>
-          <w:color w:val="7030A0"/>
-          <w:sz w:val="28"/>
-          <w:szCs w:val="28"/>
-        </w:rPr>
-        <w:t>马太福音7:13-14 你们要进窄门。因为引到灭亡，那门是宽的，路是大的，进去的人也多。引到永生，那门是窄的，路是小的，找着的人也少。</w:t>
+      <w:r>
+        <w:rPr>
+          <w:rFonts w:hint="eastAsia"/>
+          <w:color w:val="7030A0"/>
+          <w:sz w:val="28"/>
+          <w:szCs w:val="28"/>
+        </w:rPr>
+        <w:t>引到永生，那门是窄的，路是小的，找着的人也少。</w:t>
       </w:r>
     </w:p>
     <w:p/>
